--- a/Клиентское мобильное приложение для информационной системы Evento/Лабораторная 3/КПО Лабораторная 3 отчет.docx
+++ b/Клиентское мобильное приложение для информационной системы Evento/Лабораторная 3/КПО Лабораторная 3 отчет.docx
@@ -645,43 +645,17 @@
         <w:lastRenderedPageBreak/>
         <w:t>Классы проектирования</w:t>
       </w:r>
+      <w:bookmarkStart w:id="0" w:name="_GoBack"/>
+      <w:bookmarkEnd w:id="0"/>
     </w:p>
     <w:p>
       <w:pPr>
-        <w:spacing w:after="160" w:line="259" w:lineRule="auto"/>
-        <w:ind w:firstLine="0"/>
-        <w:contextualSpacing w:val="0"/>
-        <w:jc w:val="left"/>
+        <w:pStyle w:val="a4"/>
         <w:rPr>
           <w:rFonts w:eastAsiaTheme="majorEastAsia" w:cstheme="majorBidi"/>
           <w:color w:val="000000" w:themeColor="text1"/>
           <w:szCs w:val="32"/>
         </w:rPr>
-      </w:pPr>
-      <w:r>
-        <w:br w:type="page"/>
-      </w:r>
-      <w:bookmarkStart w:id="0" w:name="_GoBack"/>
-      <w:bookmarkEnd w:id="0"/>
-    </w:p>
-    <w:p>
-      <w:pPr>
-        <w:pStyle w:val="1"/>
-      </w:pPr>
-      <w:r>
-        <w:rPr>
-          <w:lang w:val="en-US"/>
-        </w:rPr>
-        <w:lastRenderedPageBreak/>
-        <w:t xml:space="preserve">UML </w:t>
-      </w:r>
-      <w:r>
-        <w:t>диаграмма классов кодирования</w:t>
-      </w:r>
-    </w:p>
-    <w:p>
-      <w:pPr>
-        <w:pStyle w:val="a4"/>
       </w:pPr>
       <w:r>
         <w:pict>
@@ -704,8 +678,35 @@
             <v:path o:extrusionok="f" gradientshapeok="t" o:connecttype="rect"/>
             <o:lock v:ext="edit" aspectratio="t"/>
           </v:shapetype>
-          <v:shape id="_x0000_i1025" type="#_x0000_t75" style="width:467.25pt;height:403.5pt">
-            <v:imagedata r:id="rId6" o:title="UML"/>
+          <v:shape id="_x0000_i1026" type="#_x0000_t75" style="width:467.4pt;height:309pt">
+            <v:imagedata r:id="rId6" o:title="KPO_Lab3_Diagram"/>
+          </v:shape>
+        </w:pict>
+      </w:r>
+    </w:p>
+    <w:p>
+      <w:pPr>
+        <w:pStyle w:val="1"/>
+      </w:pPr>
+      <w:r>
+        <w:rPr>
+          <w:lang w:val="en-US"/>
+        </w:rPr>
+        <w:lastRenderedPageBreak/>
+        <w:t xml:space="preserve">UML </w:t>
+      </w:r>
+      <w:r>
+        <w:t>диаграмма классов кодирования</w:t>
+      </w:r>
+    </w:p>
+    <w:p>
+      <w:pPr>
+        <w:pStyle w:val="a4"/>
+      </w:pPr>
+      <w:r>
+        <w:pict>
+          <v:shape id="_x0000_i1025" type="#_x0000_t75" style="width:467.4pt;height:403.8pt">
+            <v:imagedata r:id="rId7" o:title="UML"/>
           </v:shape>
         </w:pict>
       </w:r>

--- a/Клиентское мобильное приложение для информационной системы Evento/Лабораторная 3/КПО Лабораторная 3 отчет.docx
+++ b/Клиентское мобильное приложение для информационной системы Evento/Лабораторная 3/КПО Лабораторная 3 отчет.docx
@@ -645,17 +645,10 @@
         <w:lastRenderedPageBreak/>
         <w:t>Классы проектирования</w:t>
       </w:r>
-      <w:bookmarkStart w:id="0" w:name="_GoBack"/>
-      <w:bookmarkEnd w:id="0"/>
     </w:p>
     <w:p>
       <w:pPr>
         <w:pStyle w:val="a4"/>
-        <w:rPr>
-          <w:rFonts w:eastAsiaTheme="majorEastAsia" w:cstheme="majorBidi"/>
-          <w:color w:val="000000" w:themeColor="text1"/>
-          <w:szCs w:val="32"/>
-        </w:rPr>
       </w:pPr>
       <w:r>
         <w:pict>
@@ -685,6 +678,620 @@
       </w:r>
     </w:p>
     <w:p>
+      <w:r>
+        <w:t>Подсистема клиента программного интерфейса</w:t>
+      </w:r>
+    </w:p>
+    <w:p>
+      <w:pPr>
+        <w:pStyle w:val="a4"/>
+        <w:rPr>
+          <w:rStyle w:val="aa"/>
+          <w:lang w:val="ru-RU"/>
+        </w:rPr>
+      </w:pPr>
+      <w:r>
+        <w:rPr>
+          <w:rStyle w:val="aa"/>
+          <w:lang w:val="ru-RU"/>
+        </w:rPr>
+        <w:t xml:space="preserve">    </w:t>
+      </w:r>
+      <w:r>
+        <w:rPr>
+          <w:rStyle w:val="aa"/>
+        </w:rPr>
+        <w:t>public</w:t>
+      </w:r>
+      <w:r>
+        <w:rPr>
+          <w:rStyle w:val="aa"/>
+          <w:lang w:val="ru-RU"/>
+        </w:rPr>
+        <w:t xml:space="preserve"> </w:t>
+      </w:r>
+      <w:r>
+        <w:rPr>
+          <w:rStyle w:val="aa"/>
+        </w:rPr>
+        <w:t>interface</w:t>
+      </w:r>
+      <w:r>
+        <w:rPr>
+          <w:rStyle w:val="aa"/>
+          <w:lang w:val="ru-RU"/>
+        </w:rPr>
+        <w:t xml:space="preserve"> </w:t>
+      </w:r>
+      <w:r>
+        <w:rPr>
+          <w:rStyle w:val="aa"/>
+        </w:rPr>
+        <w:t>IEventoClient</w:t>
+      </w:r>
+    </w:p>
+    <w:p>
+      <w:pPr>
+        <w:pStyle w:val="a4"/>
+        <w:rPr>
+          <w:rStyle w:val="aa"/>
+        </w:rPr>
+      </w:pPr>
+      <w:r>
+        <w:rPr>
+          <w:rStyle w:val="aa"/>
+          <w:lang w:val="ru-RU"/>
+        </w:rPr>
+        <w:t xml:space="preserve">    </w:t>
+      </w:r>
+      <w:r>
+        <w:rPr>
+          <w:rStyle w:val="aa"/>
+        </w:rPr>
+        <w:t>{</w:t>
+      </w:r>
+    </w:p>
+    <w:p>
+      <w:pPr>
+        <w:pStyle w:val="a4"/>
+        <w:rPr>
+          <w:rStyle w:val="aa"/>
+        </w:rPr>
+      </w:pPr>
+      <w:r>
+        <w:rPr>
+          <w:rStyle w:val="aa"/>
+        </w:rPr>
+        <w:t xml:space="preserve">        TObject Safe</w:t>
+      </w:r>
+      <w:r>
+        <w:rPr>
+          <w:rStyle w:val="aa"/>
+        </w:rPr>
+        <w:t>Execute</w:t>
+      </w:r>
+      <w:r>
+        <w:rPr>
+          <w:rStyle w:val="aa"/>
+        </w:rPr>
+        <w:t>&lt;TObject &gt;(</w:t>
+      </w:r>
+      <w:r>
+        <w:rPr>
+          <w:rStyle w:val="aa"/>
+        </w:rPr>
+        <w:t>Func&lt;TObject&gt; executeFunc</w:t>
+      </w:r>
+      <w:r>
+        <w:rPr>
+          <w:rStyle w:val="aa"/>
+        </w:rPr>
+        <w:t>);</w:t>
+      </w:r>
+    </w:p>
+    <w:p>
+      <w:pPr>
+        <w:pStyle w:val="a4"/>
+        <w:rPr>
+          <w:rStyle w:val="aa"/>
+        </w:rPr>
+      </w:pPr>
+      <w:r>
+        <w:rPr>
+          <w:rStyle w:val="aa"/>
+        </w:rPr>
+        <w:t xml:space="preserve">    }</w:t>
+      </w:r>
+    </w:p>
+    <w:p>
+      <w:pPr>
+        <w:rPr>
+          <w:lang w:val="en-US"/>
+        </w:rPr>
+      </w:pPr>
+      <w:r>
+        <w:t>Подсистема</w:t>
+      </w:r>
+      <w:r>
+        <w:rPr>
+          <w:lang w:val="en-US"/>
+        </w:rPr>
+        <w:t xml:space="preserve"> </w:t>
+      </w:r>
+      <w:r>
+        <w:t>авторизации</w:t>
+      </w:r>
+    </w:p>
+    <w:p>
+      <w:pPr>
+        <w:pStyle w:val="a4"/>
+        <w:rPr>
+          <w:rStyle w:val="aa"/>
+        </w:rPr>
+      </w:pPr>
+      <w:r>
+        <w:rPr>
+          <w:rStyle w:val="aa"/>
+        </w:rPr>
+        <w:t xml:space="preserve">    public interface IAuthentificator</w:t>
+      </w:r>
+    </w:p>
+    <w:p>
+      <w:pPr>
+        <w:pStyle w:val="a4"/>
+        <w:rPr>
+          <w:rStyle w:val="aa"/>
+        </w:rPr>
+      </w:pPr>
+      <w:r>
+        <w:rPr>
+          <w:rStyle w:val="aa"/>
+        </w:rPr>
+        <w:t xml:space="preserve">    {</w:t>
+      </w:r>
+    </w:p>
+    <w:p>
+      <w:pPr>
+        <w:pStyle w:val="a4"/>
+        <w:rPr>
+          <w:rStyle w:val="aa"/>
+        </w:rPr>
+      </w:pPr>
+      <w:r>
+        <w:rPr>
+          <w:rStyle w:val="aa"/>
+        </w:rPr>
+        <w:t xml:space="preserve">        bool Validate(string login, byte[] passwordHash);</w:t>
+      </w:r>
+    </w:p>
+    <w:p>
+      <w:pPr>
+        <w:pStyle w:val="a4"/>
+        <w:rPr>
+          <w:rStyle w:val="aa"/>
+        </w:rPr>
+      </w:pPr>
+      <w:r>
+        <w:rPr>
+          <w:rStyle w:val="aa"/>
+        </w:rPr>
+        <w:t xml:space="preserve">        bool Authentificate(string login, byte[] passwordHash);</w:t>
+      </w:r>
+    </w:p>
+    <w:p>
+      <w:pPr>
+        <w:pStyle w:val="a4"/>
+        <w:rPr>
+          <w:rStyle w:val="aa"/>
+        </w:rPr>
+      </w:pPr>
+      <w:r>
+        <w:rPr>
+          <w:rStyle w:val="aa"/>
+        </w:rPr>
+        <w:t xml:space="preserve">    }</w:t>
+      </w:r>
+    </w:p>
+    <w:p>
+      <w:pPr>
+        <w:spacing w:after="160" w:line="259" w:lineRule="auto"/>
+        <w:ind w:firstLine="0"/>
+        <w:contextualSpacing w:val="0"/>
+        <w:jc w:val="left"/>
+        <w:rPr>
+          <w:lang w:val="en-US"/>
+        </w:rPr>
+      </w:pPr>
+      <w:r>
+        <w:rPr>
+          <w:lang w:val="en-US"/>
+        </w:rPr>
+        <w:br w:type="page"/>
+      </w:r>
+    </w:p>
+    <w:p>
+      <w:pPr>
+        <w:rPr>
+          <w:lang w:val="en-US"/>
+        </w:rPr>
+      </w:pPr>
+      <w:r>
+        <w:lastRenderedPageBreak/>
+        <w:t>Подсистема</w:t>
+      </w:r>
+      <w:r>
+        <w:rPr>
+          <w:lang w:val="en-US"/>
+        </w:rPr>
+        <w:t xml:space="preserve"> </w:t>
+      </w:r>
+      <w:r>
+        <w:t>кэширования</w:t>
+      </w:r>
+    </w:p>
+    <w:p>
+      <w:pPr>
+        <w:pStyle w:val="a4"/>
+        <w:rPr>
+          <w:rStyle w:val="aa"/>
+        </w:rPr>
+      </w:pPr>
+      <w:r>
+        <w:rPr>
+          <w:rStyle w:val="aa"/>
+        </w:rPr>
+        <w:t xml:space="preserve">    </w:t>
+      </w:r>
+      <w:r>
+        <w:rPr>
+          <w:rStyle w:val="aa"/>
+        </w:rPr>
+        <w:t>public interface ICacheStorage</w:t>
+      </w:r>
+    </w:p>
+    <w:p>
+      <w:pPr>
+        <w:pStyle w:val="a4"/>
+        <w:rPr>
+          <w:rStyle w:val="aa"/>
+        </w:rPr>
+      </w:pPr>
+      <w:r>
+        <w:rPr>
+          <w:rStyle w:val="aa"/>
+        </w:rPr>
+        <w:t xml:space="preserve">    {</w:t>
+      </w:r>
+    </w:p>
+    <w:p>
+      <w:pPr>
+        <w:pStyle w:val="a4"/>
+        <w:rPr>
+          <w:rStyle w:val="aa"/>
+        </w:rPr>
+      </w:pPr>
+      <w:r>
+        <w:rPr>
+          <w:rStyle w:val="aa"/>
+        </w:rPr>
+        <w:t xml:space="preserve">        void ResetCache();</w:t>
+      </w:r>
+    </w:p>
+    <w:p>
+      <w:pPr>
+        <w:pStyle w:val="a4"/>
+        <w:rPr>
+          <w:rStyle w:val="aa"/>
+        </w:rPr>
+      </w:pPr>
+      <w:r>
+        <w:rPr>
+          <w:rStyle w:val="aa"/>
+        </w:rPr>
+        <w:t xml:space="preserve">        T Get&lt;T&gt;(byte[] objectHash);</w:t>
+      </w:r>
+    </w:p>
+    <w:p>
+      <w:pPr>
+        <w:pStyle w:val="a4"/>
+        <w:rPr>
+          <w:rStyle w:val="aa"/>
+        </w:rPr>
+      </w:pPr>
+      <w:r>
+        <w:rPr>
+          <w:rStyle w:val="aa"/>
+        </w:rPr>
+        <w:t xml:space="preserve">        bool Store&lt;T&gt;(T obj);</w:t>
+      </w:r>
+    </w:p>
+    <w:p>
+      <w:pPr>
+        <w:pStyle w:val="a4"/>
+        <w:rPr>
+          <w:rStyle w:val="aa"/>
+        </w:rPr>
+      </w:pPr>
+      <w:r>
+        <w:rPr>
+          <w:rStyle w:val="aa"/>
+        </w:rPr>
+        <w:t xml:space="preserve">    }</w:t>
+      </w:r>
+    </w:p>
+    <w:p>
+      <w:pPr>
+        <w:rPr>
+          <w:lang w:val="en-US"/>
+        </w:rPr>
+      </w:pPr>
+      <w:r>
+        <w:t>Подсистема</w:t>
+      </w:r>
+      <w:r>
+        <w:rPr>
+          <w:lang w:val="en-US"/>
+        </w:rPr>
+        <w:t xml:space="preserve"> </w:t>
+      </w:r>
+      <w:r>
+        <w:t>настроек</w:t>
+      </w:r>
+    </w:p>
+    <w:p>
+      <w:pPr>
+        <w:pStyle w:val="a4"/>
+        <w:rPr>
+          <w:rStyle w:val="aa"/>
+        </w:rPr>
+      </w:pPr>
+      <w:r>
+        <w:rPr>
+          <w:rStyle w:val="aa"/>
+        </w:rPr>
+        <w:t xml:space="preserve">    </w:t>
+      </w:r>
+      <w:r>
+        <w:rPr>
+          <w:rStyle w:val="aa"/>
+        </w:rPr>
+        <w:t>public interface ISettingsLoader</w:t>
+      </w:r>
+    </w:p>
+    <w:p>
+      <w:pPr>
+        <w:pStyle w:val="a4"/>
+        <w:rPr>
+          <w:rStyle w:val="aa"/>
+        </w:rPr>
+      </w:pPr>
+      <w:r>
+        <w:rPr>
+          <w:rStyle w:val="aa"/>
+        </w:rPr>
+        <w:t xml:space="preserve">    {</w:t>
+      </w:r>
+    </w:p>
+    <w:p>
+      <w:pPr>
+        <w:pStyle w:val="a4"/>
+        <w:rPr>
+          <w:rStyle w:val="aa"/>
+        </w:rPr>
+      </w:pPr>
+      <w:r>
+        <w:rPr>
+          <w:rStyle w:val="aa"/>
+        </w:rPr>
+        <w:t xml:space="preserve">        bool LoadSettings();</w:t>
+      </w:r>
+    </w:p>
+    <w:p>
+      <w:pPr>
+        <w:pStyle w:val="a4"/>
+        <w:rPr>
+          <w:rStyle w:val="aa"/>
+        </w:rPr>
+      </w:pPr>
+      <w:r>
+        <w:rPr>
+          <w:rStyle w:val="aa"/>
+        </w:rPr>
+        <w:t xml:space="preserve">        bool SaveSettings();</w:t>
+      </w:r>
+    </w:p>
+    <w:p>
+      <w:pPr>
+        <w:pStyle w:val="a4"/>
+        <w:rPr>
+          <w:rStyle w:val="aa"/>
+        </w:rPr>
+      </w:pPr>
+      <w:r>
+        <w:rPr>
+          <w:rStyle w:val="aa"/>
+        </w:rPr>
+        <w:t xml:space="preserve">        bool ResetSettings();</w:t>
+      </w:r>
+    </w:p>
+    <w:p>
+      <w:pPr>
+        <w:pStyle w:val="a4"/>
+        <w:rPr>
+          <w:rStyle w:val="aa"/>
+        </w:rPr>
+      </w:pPr>
+      <w:r>
+        <w:rPr>
+          <w:rStyle w:val="aa"/>
+        </w:rPr>
+        <w:t xml:space="preserve">    }</w:t>
+      </w:r>
+    </w:p>
+    <w:p>
+      <w:pPr>
+        <w:rPr>
+          <w:lang w:val="en-US"/>
+        </w:rPr>
+      </w:pPr>
+      <w:r>
+        <w:t>Подсистема</w:t>
+      </w:r>
+      <w:r>
+        <w:rPr>
+          <w:lang w:val="en-US"/>
+        </w:rPr>
+        <w:t xml:space="preserve"> </w:t>
+      </w:r>
+      <w:r>
+        <w:t>уведомлений</w:t>
+      </w:r>
+    </w:p>
+    <w:p>
+      <w:pPr>
+        <w:pStyle w:val="a4"/>
+        <w:rPr>
+          <w:rStyle w:val="aa"/>
+        </w:rPr>
+      </w:pPr>
+      <w:r>
+        <w:rPr>
+          <w:rStyle w:val="aa"/>
+        </w:rPr>
+        <w:t xml:space="preserve">    </w:t>
+      </w:r>
+      <w:r>
+        <w:rPr>
+          <w:rStyle w:val="aa"/>
+        </w:rPr>
+        <w:t>public interface IPushNotificator</w:t>
+      </w:r>
+    </w:p>
+    <w:p>
+      <w:pPr>
+        <w:pStyle w:val="a4"/>
+        <w:rPr>
+          <w:rStyle w:val="aa"/>
+        </w:rPr>
+      </w:pPr>
+      <w:r>
+        <w:rPr>
+          <w:rStyle w:val="aa"/>
+        </w:rPr>
+        <w:t xml:space="preserve">    {</w:t>
+      </w:r>
+    </w:p>
+    <w:p>
+      <w:pPr>
+        <w:pStyle w:val="a4"/>
+        <w:rPr>
+          <w:rStyle w:val="aa"/>
+        </w:rPr>
+      </w:pPr>
+      <w:r>
+        <w:rPr>
+          <w:rStyle w:val="aa"/>
+        </w:rPr>
+        <w:t xml:space="preserve">        bool Push(string message);</w:t>
+      </w:r>
+    </w:p>
+    <w:p>
+      <w:pPr>
+        <w:pStyle w:val="a4"/>
+        <w:rPr>
+          <w:rStyle w:val="aa"/>
+        </w:rPr>
+      </w:pPr>
+      <w:r>
+        <w:rPr>
+          <w:rStyle w:val="aa"/>
+        </w:rPr>
+        <w:t xml:space="preserve">    }</w:t>
+      </w:r>
+    </w:p>
+    <w:p>
+      <w:pPr>
+        <w:pStyle w:val="a4"/>
+        <w:rPr>
+          <w:lang w:val="en-US"/>
+        </w:rPr>
+      </w:pPr>
+    </w:p>
+    <w:p>
+      <w:pPr>
+        <w:pStyle w:val="a4"/>
+        <w:rPr>
+          <w:rStyle w:val="aa"/>
+        </w:rPr>
+      </w:pPr>
+      <w:r>
+        <w:rPr>
+          <w:rStyle w:val="aa"/>
+        </w:rPr>
+        <w:t xml:space="preserve">    </w:t>
+      </w:r>
+      <w:r>
+        <w:rPr>
+          <w:rStyle w:val="aa"/>
+        </w:rPr>
+        <w:t>public interface IServerPushMessageObserver</w:t>
+      </w:r>
+    </w:p>
+    <w:p>
+      <w:pPr>
+        <w:pStyle w:val="a4"/>
+        <w:rPr>
+          <w:rStyle w:val="aa"/>
+        </w:rPr>
+      </w:pPr>
+      <w:r>
+        <w:rPr>
+          <w:rStyle w:val="aa"/>
+        </w:rPr>
+        <w:t xml:space="preserve">    {</w:t>
+      </w:r>
+    </w:p>
+    <w:p>
+      <w:pPr>
+        <w:pStyle w:val="a4"/>
+        <w:rPr>
+          <w:rStyle w:val="aa"/>
+        </w:rPr>
+      </w:pPr>
+      <w:r>
+        <w:rPr>
+          <w:rStyle w:val="aa"/>
+        </w:rPr>
+        <w:t xml:space="preserve">        void LookForMessages();</w:t>
+      </w:r>
+    </w:p>
+    <w:p>
+      <w:pPr>
+        <w:pStyle w:val="a4"/>
+        <w:rPr>
+          <w:rStyle w:val="aa"/>
+          <w:lang w:val="ru-RU"/>
+        </w:rPr>
+      </w:pPr>
+      <w:r>
+        <w:rPr>
+          <w:rStyle w:val="aa"/>
+        </w:rPr>
+        <w:t xml:space="preserve">    </w:t>
+      </w:r>
+      <w:r>
+        <w:rPr>
+          <w:rStyle w:val="aa"/>
+          <w:lang w:val="ru-RU"/>
+        </w:rPr>
+        <w:t>}</w:t>
+      </w:r>
+    </w:p>
+    <w:p>
+      <w:bookmarkStart w:id="0" w:name="_GoBack"/>
+      <w:bookmarkEnd w:id="0"/>
+    </w:p>
+    <w:p>
       <w:pPr>
         <w:pStyle w:val="1"/>
       </w:pPr>
@@ -711,6 +1318,7 @@
         </w:pict>
       </w:r>
     </w:p>
+    <w:p/>
     <w:sectPr>
       <w:pgSz w:w="11906" w:h="16838"/>
       <w:pgMar w:top="1134" w:right="850" w:bottom="1134" w:left="1701" w:header="708" w:footer="708" w:gutter="0"/>

--- a/Клиентское мобильное приложение для информационной системы Evento/Лабораторная 3/КПО Лабораторная 3 отчет.docx
+++ b/Клиентское мобильное приложение для информационной системы Evento/Лабораторная 3/КПО Лабораторная 3 отчет.docx
@@ -207,6 +207,9 @@
             <w:pPr>
               <w:ind w:firstLine="0"/>
             </w:pPr>
+            <w:r>
+              <w:t>Принял</w:t>
+            </w:r>
           </w:p>
         </w:tc>
         <w:tc>
@@ -218,6 +221,9 @@
               <w:ind w:firstLine="0"/>
               <w:jc w:val="right"/>
             </w:pPr>
+            <w:r>
+              <w:t>В. Г. Власов</w:t>
+            </w:r>
           </w:p>
         </w:tc>
       </w:tr>
@@ -231,31 +237,738 @@
             <w:pPr>
               <w:ind w:firstLine="0"/>
               <w:jc w:val="center"/>
-              <w:rPr>
-                <w:lang w:val="en-US"/>
-              </w:rPr>
             </w:pPr>
             <w:r>
               <w:t>Ижевск 201</w:t>
             </w:r>
             <w:r>
-              <w:rPr>
-                <w:lang w:val="en-US"/>
-              </w:rPr>
               <w:t>6</w:t>
             </w:r>
           </w:p>
         </w:tc>
       </w:tr>
     </w:tbl>
+    <w:sdt>
+      <w:sdtPr>
+        <w:id w:val="2080473903"/>
+        <w:docPartObj>
+          <w:docPartGallery w:val="Table of Contents"/>
+          <w:docPartUnique/>
+        </w:docPartObj>
+      </w:sdtPr>
+      <w:sdtEndPr>
+        <w:rPr>
+          <w:rFonts w:eastAsiaTheme="minorHAnsi" w:cstheme="minorBidi"/>
+          <w:b/>
+          <w:bCs/>
+          <w:color w:val="auto"/>
+          <w:szCs w:val="22"/>
+          <w:lang w:eastAsia="en-US"/>
+        </w:rPr>
+      </w:sdtEndPr>
+      <w:sdtContent>
+        <w:p>
+          <w:pPr>
+            <w:pStyle w:val="a8"/>
+          </w:pPr>
+          <w:r>
+            <w:t>Оглавление</w:t>
+          </w:r>
+        </w:p>
+        <w:p>
+          <w:pPr>
+            <w:pStyle w:val="11"/>
+            <w:tabs>
+              <w:tab w:val="right" w:leader="dot" w:pos="9345"/>
+            </w:tabs>
+            <w:rPr>
+              <w:rFonts w:asciiTheme="minorHAnsi" w:eastAsiaTheme="minorEastAsia" w:hAnsiTheme="minorHAnsi"/>
+              <w:noProof/>
+              <w:sz w:val="22"/>
+              <w:lang w:eastAsia="ru-RU"/>
+            </w:rPr>
+          </w:pPr>
+          <w:r>
+            <w:fldChar w:fldCharType="begin"/>
+          </w:r>
+          <w:r>
+            <w:instrText xml:space="preserve"> TOC \o "1-3" \h \z \u </w:instrText>
+          </w:r>
+          <w:r>
+            <w:fldChar w:fldCharType="separate"/>
+          </w:r>
+          <w:hyperlink w:anchor="_Toc449099473" w:history="1">
+            <w:r>
+              <w:rPr>
+                <w:rStyle w:val="a7"/>
+                <w:noProof/>
+              </w:rPr>
+              <w:t>1. Введение</w:t>
+            </w:r>
+            <w:r>
+              <w:rPr>
+                <w:noProof/>
+                <w:webHidden/>
+              </w:rPr>
+              <w:tab/>
+            </w:r>
+            <w:r>
+              <w:rPr>
+                <w:noProof/>
+                <w:webHidden/>
+              </w:rPr>
+              <w:fldChar w:fldCharType="begin"/>
+            </w:r>
+            <w:r>
+              <w:rPr>
+                <w:noProof/>
+                <w:webHidden/>
+              </w:rPr>
+              <w:instrText xml:space="preserve"> PAGEREF _Toc449099473 \h </w:instrText>
+            </w:r>
+            <w:r>
+              <w:rPr>
+                <w:noProof/>
+                <w:webHidden/>
+              </w:rPr>
+            </w:r>
+            <w:r>
+              <w:rPr>
+                <w:noProof/>
+                <w:webHidden/>
+              </w:rPr>
+              <w:fldChar w:fldCharType="separate"/>
+            </w:r>
+            <w:r>
+              <w:rPr>
+                <w:noProof/>
+                <w:webHidden/>
+              </w:rPr>
+              <w:t>3</w:t>
+            </w:r>
+            <w:r>
+              <w:rPr>
+                <w:noProof/>
+                <w:webHidden/>
+              </w:rPr>
+              <w:fldChar w:fldCharType="end"/>
+            </w:r>
+          </w:hyperlink>
+        </w:p>
+        <w:p>
+          <w:pPr>
+            <w:pStyle w:val="11"/>
+            <w:tabs>
+              <w:tab w:val="right" w:leader="dot" w:pos="9345"/>
+            </w:tabs>
+            <w:rPr>
+              <w:rFonts w:asciiTheme="minorHAnsi" w:eastAsiaTheme="minorEastAsia" w:hAnsiTheme="minorHAnsi"/>
+              <w:noProof/>
+              <w:sz w:val="22"/>
+              <w:lang w:eastAsia="ru-RU"/>
+            </w:rPr>
+          </w:pPr>
+          <w:hyperlink w:anchor="_Toc449099474" w:history="1">
+            <w:r>
+              <w:rPr>
+                <w:rStyle w:val="a7"/>
+                <w:noProof/>
+              </w:rPr>
+              <w:t>2. Общее описание системы</w:t>
+            </w:r>
+            <w:r>
+              <w:rPr>
+                <w:noProof/>
+                <w:webHidden/>
+              </w:rPr>
+              <w:tab/>
+            </w:r>
+            <w:r>
+              <w:rPr>
+                <w:noProof/>
+                <w:webHidden/>
+              </w:rPr>
+              <w:fldChar w:fldCharType="begin"/>
+            </w:r>
+            <w:r>
+              <w:rPr>
+                <w:noProof/>
+                <w:webHidden/>
+              </w:rPr>
+              <w:instrText xml:space="preserve"> PAGEREF _Toc449099474 \h </w:instrText>
+            </w:r>
+            <w:r>
+              <w:rPr>
+                <w:noProof/>
+                <w:webHidden/>
+              </w:rPr>
+            </w:r>
+            <w:r>
+              <w:rPr>
+                <w:noProof/>
+                <w:webHidden/>
+              </w:rPr>
+              <w:fldChar w:fldCharType="separate"/>
+            </w:r>
+            <w:r>
+              <w:rPr>
+                <w:noProof/>
+                <w:webHidden/>
+              </w:rPr>
+              <w:t>4</w:t>
+            </w:r>
+            <w:r>
+              <w:rPr>
+                <w:noProof/>
+                <w:webHidden/>
+              </w:rPr>
+              <w:fldChar w:fldCharType="end"/>
+            </w:r>
+          </w:hyperlink>
+        </w:p>
+        <w:p>
+          <w:pPr>
+            <w:pStyle w:val="21"/>
+            <w:tabs>
+              <w:tab w:val="right" w:leader="dot" w:pos="9345"/>
+            </w:tabs>
+            <w:rPr>
+              <w:noProof/>
+            </w:rPr>
+          </w:pPr>
+          <w:hyperlink w:anchor="_Toc449099475" w:history="1">
+            <w:r>
+              <w:rPr>
+                <w:rStyle w:val="a7"/>
+                <w:noProof/>
+              </w:rPr>
+              <w:t>2.1. Режимы и состояния работы</w:t>
+            </w:r>
+            <w:r>
+              <w:rPr>
+                <w:noProof/>
+                <w:webHidden/>
+              </w:rPr>
+              <w:tab/>
+            </w:r>
+            <w:r>
+              <w:rPr>
+                <w:noProof/>
+                <w:webHidden/>
+              </w:rPr>
+              <w:fldChar w:fldCharType="begin"/>
+            </w:r>
+            <w:r>
+              <w:rPr>
+                <w:noProof/>
+                <w:webHidden/>
+              </w:rPr>
+              <w:instrText xml:space="preserve"> PAGEREF _Toc449099475 \h </w:instrText>
+            </w:r>
+            <w:r>
+              <w:rPr>
+                <w:noProof/>
+                <w:webHidden/>
+              </w:rPr>
+            </w:r>
+            <w:r>
+              <w:rPr>
+                <w:noProof/>
+                <w:webHidden/>
+              </w:rPr>
+              <w:fldChar w:fldCharType="separate"/>
+            </w:r>
+            <w:r>
+              <w:rPr>
+                <w:noProof/>
+                <w:webHidden/>
+              </w:rPr>
+              <w:t>4</w:t>
+            </w:r>
+            <w:r>
+              <w:rPr>
+                <w:noProof/>
+                <w:webHidden/>
+              </w:rPr>
+              <w:fldChar w:fldCharType="end"/>
+            </w:r>
+          </w:hyperlink>
+        </w:p>
+        <w:p>
+          <w:pPr>
+            <w:pStyle w:val="21"/>
+            <w:tabs>
+              <w:tab w:val="right" w:leader="dot" w:pos="9345"/>
+            </w:tabs>
+            <w:rPr>
+              <w:noProof/>
+            </w:rPr>
+          </w:pPr>
+          <w:hyperlink w:anchor="_Toc449099476" w:history="1">
+            <w:r>
+              <w:rPr>
+                <w:rStyle w:val="a7"/>
+                <w:noProof/>
+              </w:rPr>
+              <w:t>2.2. Основные функциональные возможности системы</w:t>
+            </w:r>
+            <w:r>
+              <w:rPr>
+                <w:noProof/>
+                <w:webHidden/>
+              </w:rPr>
+              <w:tab/>
+            </w:r>
+            <w:r>
+              <w:rPr>
+                <w:noProof/>
+                <w:webHidden/>
+              </w:rPr>
+              <w:fldChar w:fldCharType="begin"/>
+            </w:r>
+            <w:r>
+              <w:rPr>
+                <w:noProof/>
+                <w:webHidden/>
+              </w:rPr>
+              <w:instrText xml:space="preserve"> PAGEREF _Toc449099476 \h </w:instrText>
+            </w:r>
+            <w:r>
+              <w:rPr>
+                <w:noProof/>
+                <w:webHidden/>
+              </w:rPr>
+            </w:r>
+            <w:r>
+              <w:rPr>
+                <w:noProof/>
+                <w:webHidden/>
+              </w:rPr>
+              <w:fldChar w:fldCharType="separate"/>
+            </w:r>
+            <w:r>
+              <w:rPr>
+                <w:noProof/>
+                <w:webHidden/>
+              </w:rPr>
+              <w:t>4</w:t>
+            </w:r>
+            <w:r>
+              <w:rPr>
+                <w:noProof/>
+                <w:webHidden/>
+              </w:rPr>
+              <w:fldChar w:fldCharType="end"/>
+            </w:r>
+          </w:hyperlink>
+        </w:p>
+        <w:p>
+          <w:pPr>
+            <w:pStyle w:val="21"/>
+            <w:tabs>
+              <w:tab w:val="right" w:leader="dot" w:pos="9345"/>
+            </w:tabs>
+            <w:rPr>
+              <w:noProof/>
+            </w:rPr>
+          </w:pPr>
+          <w:hyperlink w:anchor="_Toc449099477" w:history="1">
+            <w:r>
+              <w:rPr>
+                <w:rStyle w:val="a7"/>
+                <w:noProof/>
+              </w:rPr>
+              <w:t>2.3. Основные условия системы</w:t>
+            </w:r>
+            <w:r>
+              <w:rPr>
+                <w:noProof/>
+                <w:webHidden/>
+              </w:rPr>
+              <w:tab/>
+            </w:r>
+            <w:r>
+              <w:rPr>
+                <w:noProof/>
+                <w:webHidden/>
+              </w:rPr>
+              <w:fldChar w:fldCharType="begin"/>
+            </w:r>
+            <w:r>
+              <w:rPr>
+                <w:noProof/>
+                <w:webHidden/>
+              </w:rPr>
+              <w:instrText xml:space="preserve"> PAGEREF _Toc449099477 \h </w:instrText>
+            </w:r>
+            <w:r>
+              <w:rPr>
+                <w:noProof/>
+                <w:webHidden/>
+              </w:rPr>
+            </w:r>
+            <w:r>
+              <w:rPr>
+                <w:noProof/>
+                <w:webHidden/>
+              </w:rPr>
+              <w:fldChar w:fldCharType="separate"/>
+            </w:r>
+            <w:r>
+              <w:rPr>
+                <w:noProof/>
+                <w:webHidden/>
+              </w:rPr>
+              <w:t>4</w:t>
+            </w:r>
+            <w:r>
+              <w:rPr>
+                <w:noProof/>
+                <w:webHidden/>
+              </w:rPr>
+              <w:fldChar w:fldCharType="end"/>
+            </w:r>
+          </w:hyperlink>
+        </w:p>
+        <w:p>
+          <w:pPr>
+            <w:pStyle w:val="21"/>
+            <w:tabs>
+              <w:tab w:val="right" w:leader="dot" w:pos="9345"/>
+            </w:tabs>
+            <w:rPr>
+              <w:noProof/>
+            </w:rPr>
+          </w:pPr>
+          <w:hyperlink w:anchor="_Toc449099478" w:history="1">
+            <w:r>
+              <w:rPr>
+                <w:rStyle w:val="a7"/>
+                <w:noProof/>
+                <w:lang w:val="en-US"/>
+              </w:rPr>
+              <w:t>2.4.</w:t>
+            </w:r>
+            <w:r>
+              <w:rPr>
+                <w:rStyle w:val="a7"/>
+                <w:noProof/>
+              </w:rPr>
+              <w:t xml:space="preserve"> Основные ограничения системы</w:t>
+            </w:r>
+            <w:r>
+              <w:rPr>
+                <w:noProof/>
+                <w:webHidden/>
+              </w:rPr>
+              <w:tab/>
+            </w:r>
+            <w:r>
+              <w:rPr>
+                <w:noProof/>
+                <w:webHidden/>
+              </w:rPr>
+              <w:fldChar w:fldCharType="begin"/>
+            </w:r>
+            <w:r>
+              <w:rPr>
+                <w:noProof/>
+                <w:webHidden/>
+              </w:rPr>
+              <w:instrText xml:space="preserve"> PAGEREF _Toc449099478 \h </w:instrText>
+            </w:r>
+            <w:r>
+              <w:rPr>
+                <w:noProof/>
+                <w:webHidden/>
+              </w:rPr>
+            </w:r>
+            <w:r>
+              <w:rPr>
+                <w:noProof/>
+                <w:webHidden/>
+              </w:rPr>
+              <w:fldChar w:fldCharType="separate"/>
+            </w:r>
+            <w:r>
+              <w:rPr>
+                <w:noProof/>
+                <w:webHidden/>
+              </w:rPr>
+              <w:t>5</w:t>
+            </w:r>
+            <w:r>
+              <w:rPr>
+                <w:noProof/>
+                <w:webHidden/>
+              </w:rPr>
+              <w:fldChar w:fldCharType="end"/>
+            </w:r>
+          </w:hyperlink>
+        </w:p>
+        <w:p>
+          <w:pPr>
+            <w:pStyle w:val="21"/>
+            <w:tabs>
+              <w:tab w:val="right" w:leader="dot" w:pos="9345"/>
+            </w:tabs>
+            <w:rPr>
+              <w:noProof/>
+            </w:rPr>
+          </w:pPr>
+          <w:hyperlink w:anchor="_Toc449099479" w:history="1">
+            <w:r>
+              <w:rPr>
+                <w:rStyle w:val="a7"/>
+                <w:noProof/>
+              </w:rPr>
+              <w:t>2.5. Характеристики пользователя</w:t>
+            </w:r>
+            <w:r>
+              <w:rPr>
+                <w:noProof/>
+                <w:webHidden/>
+              </w:rPr>
+              <w:tab/>
+            </w:r>
+            <w:r>
+              <w:rPr>
+                <w:noProof/>
+                <w:webHidden/>
+              </w:rPr>
+              <w:fldChar w:fldCharType="begin"/>
+            </w:r>
+            <w:r>
+              <w:rPr>
+                <w:noProof/>
+                <w:webHidden/>
+              </w:rPr>
+              <w:instrText xml:space="preserve"> PAGEREF _Toc449099479 \h </w:instrText>
+            </w:r>
+            <w:r>
+              <w:rPr>
+                <w:noProof/>
+                <w:webHidden/>
+              </w:rPr>
+            </w:r>
+            <w:r>
+              <w:rPr>
+                <w:noProof/>
+                <w:webHidden/>
+              </w:rPr>
+              <w:fldChar w:fldCharType="separate"/>
+            </w:r>
+            <w:r>
+              <w:rPr>
+                <w:noProof/>
+                <w:webHidden/>
+              </w:rPr>
+              <w:t>5</w:t>
+            </w:r>
+            <w:r>
+              <w:rPr>
+                <w:noProof/>
+                <w:webHidden/>
+              </w:rPr>
+              <w:fldChar w:fldCharType="end"/>
+            </w:r>
+          </w:hyperlink>
+        </w:p>
+        <w:p>
+          <w:pPr>
+            <w:pStyle w:val="11"/>
+            <w:tabs>
+              <w:tab w:val="right" w:leader="dot" w:pos="9345"/>
+            </w:tabs>
+            <w:rPr>
+              <w:rFonts w:asciiTheme="minorHAnsi" w:eastAsiaTheme="minorEastAsia" w:hAnsiTheme="minorHAnsi"/>
+              <w:noProof/>
+              <w:sz w:val="22"/>
+              <w:lang w:eastAsia="ru-RU"/>
+            </w:rPr>
+          </w:pPr>
+          <w:hyperlink w:anchor="_Toc449099480" w:history="1">
+            <w:r>
+              <w:rPr>
+                <w:rStyle w:val="a7"/>
+                <w:noProof/>
+              </w:rPr>
+              <w:t>3. Классы проектирования</w:t>
+            </w:r>
+            <w:r>
+              <w:rPr>
+                <w:noProof/>
+                <w:webHidden/>
+              </w:rPr>
+              <w:tab/>
+            </w:r>
+            <w:r>
+              <w:rPr>
+                <w:noProof/>
+                <w:webHidden/>
+              </w:rPr>
+              <w:fldChar w:fldCharType="begin"/>
+            </w:r>
+            <w:r>
+              <w:rPr>
+                <w:noProof/>
+                <w:webHidden/>
+              </w:rPr>
+              <w:instrText xml:space="preserve"> PAGEREF _Toc449099480 \h </w:instrText>
+            </w:r>
+            <w:r>
+              <w:rPr>
+                <w:noProof/>
+                <w:webHidden/>
+              </w:rPr>
+            </w:r>
+            <w:r>
+              <w:rPr>
+                <w:noProof/>
+                <w:webHidden/>
+              </w:rPr>
+              <w:fldChar w:fldCharType="separate"/>
+            </w:r>
+            <w:r>
+              <w:rPr>
+                <w:noProof/>
+                <w:webHidden/>
+              </w:rPr>
+              <w:t>6</w:t>
+            </w:r>
+            <w:r>
+              <w:rPr>
+                <w:noProof/>
+                <w:webHidden/>
+              </w:rPr>
+              <w:fldChar w:fldCharType="end"/>
+            </w:r>
+          </w:hyperlink>
+        </w:p>
+        <w:p>
+          <w:pPr>
+            <w:pStyle w:val="11"/>
+            <w:tabs>
+              <w:tab w:val="right" w:leader="dot" w:pos="9345"/>
+            </w:tabs>
+            <w:rPr>
+              <w:rFonts w:asciiTheme="minorHAnsi" w:eastAsiaTheme="minorEastAsia" w:hAnsiTheme="minorHAnsi"/>
+              <w:noProof/>
+              <w:sz w:val="22"/>
+              <w:lang w:eastAsia="ru-RU"/>
+            </w:rPr>
+          </w:pPr>
+          <w:hyperlink w:anchor="_Toc449099481" w:history="1">
+            <w:r>
+              <w:rPr>
+                <w:rStyle w:val="a7"/>
+                <w:noProof/>
+              </w:rPr>
+              <w:t>4.</w:t>
+            </w:r>
+            <w:r>
+              <w:rPr>
+                <w:rStyle w:val="a7"/>
+                <w:noProof/>
+                <w:lang w:val="en-US"/>
+              </w:rPr>
+              <w:t xml:space="preserve"> UML </w:t>
+            </w:r>
+            <w:r>
+              <w:rPr>
+                <w:rStyle w:val="a7"/>
+                <w:noProof/>
+              </w:rPr>
+              <w:t>диаграмма классов кодирования</w:t>
+            </w:r>
+            <w:r>
+              <w:rPr>
+                <w:noProof/>
+                <w:webHidden/>
+              </w:rPr>
+              <w:tab/>
+            </w:r>
+            <w:r>
+              <w:rPr>
+                <w:noProof/>
+                <w:webHidden/>
+              </w:rPr>
+              <w:fldChar w:fldCharType="begin"/>
+            </w:r>
+            <w:r>
+              <w:rPr>
+                <w:noProof/>
+                <w:webHidden/>
+              </w:rPr>
+              <w:instrText xml:space="preserve"> PAGEREF _Toc449099481 \h </w:instrText>
+            </w:r>
+            <w:r>
+              <w:rPr>
+                <w:noProof/>
+                <w:webHidden/>
+              </w:rPr>
+            </w:r>
+            <w:r>
+              <w:rPr>
+                <w:noProof/>
+                <w:webHidden/>
+              </w:rPr>
+              <w:fldChar w:fldCharType="separate"/>
+            </w:r>
+            <w:r>
+              <w:rPr>
+                <w:noProof/>
+                <w:webHidden/>
+              </w:rPr>
+              <w:t>8</w:t>
+            </w:r>
+            <w:r>
+              <w:rPr>
+                <w:noProof/>
+                <w:webHidden/>
+              </w:rPr>
+              <w:fldChar w:fldCharType="end"/>
+            </w:r>
+          </w:hyperlink>
+        </w:p>
+        <w:p>
+          <w:r>
+            <w:rPr>
+              <w:b/>
+              <w:bCs/>
+            </w:rPr>
+            <w:fldChar w:fldCharType="end"/>
+          </w:r>
+        </w:p>
+      </w:sdtContent>
+    </w:sdt>
+    <w:p/>
+    <w:p>
+      <w:pPr>
+        <w:spacing w:after="160" w:line="259" w:lineRule="auto"/>
+        <w:ind w:firstLine="0"/>
+        <w:contextualSpacing w:val="0"/>
+        <w:jc w:val="left"/>
+        <w:rPr>
+          <w:rFonts w:eastAsiaTheme="majorEastAsia" w:cstheme="majorBidi"/>
+          <w:color w:val="000000" w:themeColor="text1"/>
+          <w:szCs w:val="32"/>
+        </w:rPr>
+      </w:pPr>
+      <w:r>
+        <w:br w:type="page"/>
+      </w:r>
+    </w:p>
     <w:p>
       <w:pPr>
         <w:pStyle w:val="1"/>
       </w:pPr>
+      <w:bookmarkStart w:id="0" w:name="_Toc449099473"/>
       <w:r>
         <w:lastRenderedPageBreak/>
         <w:t>Введение</w:t>
       </w:r>
+      <w:bookmarkEnd w:id="0"/>
     </w:p>
     <w:p>
       <w:pPr>
@@ -272,7 +985,12 @@
     </w:p>
     <w:p>
       <w:r>
-        <w:t xml:space="preserve">Система предназначена для связи взаимодействий клиента с информационной системой (ИС) </w:t>
+        <w:t>Система предназ</w:t>
+      </w:r>
+      <w:bookmarkStart w:id="1" w:name="_GoBack"/>
+      <w:bookmarkEnd w:id="1"/>
+      <w:r>
+        <w:t xml:space="preserve">начена для связи взаимодействий клиента с информационной системой (ИС) </w:t>
       </w:r>
       <w:proofErr w:type="spellStart"/>
       <w:r>
@@ -353,10 +1071,12 @@
       <w:pPr>
         <w:pStyle w:val="1"/>
       </w:pPr>
+      <w:bookmarkStart w:id="2" w:name="_Toc449099474"/>
       <w:r>
         <w:lastRenderedPageBreak/>
         <w:t>Общее описание системы</w:t>
       </w:r>
+      <w:bookmarkEnd w:id="2"/>
     </w:p>
     <w:p>
       <w:pPr>
@@ -374,9 +1094,11 @@
       <w:pPr>
         <w:pStyle w:val="2"/>
       </w:pPr>
+      <w:bookmarkStart w:id="3" w:name="_Toc449099475"/>
       <w:r>
         <w:t>Режимы и состояния работы</w:t>
       </w:r>
+      <w:bookmarkEnd w:id="3"/>
     </w:p>
     <w:p>
       <w:r>
@@ -435,9 +1157,11 @@
       <w:pPr>
         <w:pStyle w:val="2"/>
       </w:pPr>
+      <w:bookmarkStart w:id="4" w:name="_Toc449099476"/>
       <w:r>
         <w:t>Основные функциональные возможности системы</w:t>
       </w:r>
+      <w:bookmarkEnd w:id="4"/>
     </w:p>
     <w:p>
       <w:pPr>
@@ -467,7 +1191,7 @@
                     </pic:cNvPicPr>
                   </pic:nvPicPr>
                   <pic:blipFill>
-                    <a:blip r:embed="rId5">
+                    <a:blip r:embed="rId6">
                       <a:extLst>
                         <a:ext uri="{28A0092B-C50C-407E-A947-70E740481C1C}">
                           <a14:useLocalDpi xmlns:a14="http://schemas.microsoft.com/office/drawing/2010/main" val="0"/>
@@ -503,9 +1227,11 @@
       <w:pPr>
         <w:pStyle w:val="2"/>
       </w:pPr>
+      <w:bookmarkStart w:id="5" w:name="_Toc449099477"/>
       <w:r>
         <w:t>Основные условия системы</w:t>
       </w:r>
+      <w:bookmarkEnd w:id="5"/>
     </w:p>
     <w:p>
       <w:r>
@@ -599,10 +1325,12 @@
           <w:lang w:val="en-US"/>
         </w:rPr>
       </w:pPr>
+      <w:bookmarkStart w:id="6" w:name="_Toc449099478"/>
       <w:r>
         <w:lastRenderedPageBreak/>
         <w:t>Основные ограничения системы</w:t>
       </w:r>
+      <w:bookmarkEnd w:id="6"/>
     </w:p>
     <w:p>
       <w:r>
@@ -613,9 +1341,11 @@
       <w:pPr>
         <w:pStyle w:val="2"/>
       </w:pPr>
+      <w:bookmarkStart w:id="7" w:name="_Toc449099479"/>
       <w:r>
         <w:t>Характеристики пользователя</w:t>
       </w:r>
+      <w:bookmarkEnd w:id="7"/>
     </w:p>
     <w:p>
       <w:r>
@@ -641,10 +1371,12 @@
       <w:r>
         <w:br w:type="page"/>
       </w:r>
+      <w:bookmarkStart w:id="8" w:name="_Toc449099480"/>
       <w:r>
         <w:lastRenderedPageBreak/>
         <w:t>Классы проектирования</w:t>
       </w:r>
+      <w:bookmarkEnd w:id="8"/>
     </w:p>
     <w:p>
       <w:pPr>
@@ -671,8 +1403,8 @@
             <v:path o:extrusionok="f" gradientshapeok="t" o:connecttype="rect"/>
             <o:lock v:ext="edit" aspectratio="t"/>
           </v:shapetype>
-          <v:shape id="_x0000_i1026" type="#_x0000_t75" style="width:467.4pt;height:309pt">
-            <v:imagedata r:id="rId6" o:title="KPO_Lab3_Diagram"/>
+          <v:shape id="_x0000_i1025" type="#_x0000_t75" style="width:467.4pt;height:309pt">
+            <v:imagedata r:id="rId7" o:title="KPO_Lab3_Diagram"/>
           </v:shape>
         </w:pict>
       </w:r>
@@ -1287,14 +2019,12 @@
         <w:t>}</w:t>
       </w:r>
     </w:p>
-    <w:p>
-      <w:bookmarkStart w:id="0" w:name="_GoBack"/>
-      <w:bookmarkEnd w:id="0"/>
-    </w:p>
+    <w:p/>
     <w:p>
       <w:pPr>
         <w:pStyle w:val="1"/>
       </w:pPr>
+      <w:bookmarkStart w:id="9" w:name="_Toc449099481"/>
       <w:r>
         <w:rPr>
           <w:lang w:val="en-US"/>
@@ -1305,6 +2035,7 @@
       <w:r>
         <w:t>диаграмма классов кодирования</w:t>
       </w:r>
+      <w:bookmarkEnd w:id="9"/>
     </w:p>
     <w:p>
       <w:pPr>
@@ -1312,8 +2043,8 @@
       </w:pPr>
       <w:r>
         <w:pict>
-          <v:shape id="_x0000_i1025" type="#_x0000_t75" style="width:467.4pt;height:403.8pt">
-            <v:imagedata r:id="rId7" o:title="UML"/>
+          <v:shape id="_x0000_i1026" type="#_x0000_t75" style="width:467.4pt;height:403.8pt">
+            <v:imagedata r:id="rId8" o:title="UML"/>
           </v:shape>
         </w:pict>
       </w:r>
@@ -3092,6 +3823,19 @@
       <w:szCs w:val="18"/>
     </w:rPr>
   </w:style>
+  <w:style w:type="paragraph" w:styleId="21">
+    <w:name w:val="toc 2"/>
+    <w:basedOn w:val="a"/>
+    <w:next w:val="a"/>
+    <w:autoRedefine/>
+    <w:uiPriority w:val="39"/>
+    <w:unhideWhenUsed/>
+    <w:rsid w:val="00684F1F"/>
+    <w:pPr>
+      <w:spacing w:after="100"/>
+      <w:ind w:left="280"/>
+    </w:pPr>
+  </w:style>
 </w:styles>
 </file>
 
@@ -3354,4 +4098,16 @@
     </a:ext>
   </a:extLst>
 </a:theme>
+</file>
+
+<file path=customXml/item1.xml><?xml version="1.0" encoding="utf-8"?>
+<b:Sources xmlns:b="http://schemas.openxmlformats.org/officeDocument/2006/bibliography" xmlns="http://schemas.openxmlformats.org/officeDocument/2006/bibliography" SelectedStyle="\APASixthEditionOfficeOnline.xsl" StyleName="APA" Version="6"/>
+</file>
+
+<file path=customXml/itemProps1.xml><?xml version="1.0" encoding="utf-8"?>
+<ds:datastoreItem xmlns:ds="http://schemas.openxmlformats.org/officeDocument/2006/customXml" ds:itemID="{05163D46-755F-46F0-916A-F9E159EDB778}">
+  <ds:schemaRefs>
+    <ds:schemaRef ds:uri="http://schemas.openxmlformats.org/officeDocument/2006/bibliography"/>
+  </ds:schemaRefs>
+</ds:datastoreItem>
 </file>
--- a/Клиентское мобильное приложение для информационной системы Evento/Лабораторная 3/КПО Лабораторная 3 отчет.docx
+++ b/Клиентское мобильное приложение для информационной системы Evento/Лабораторная 3/КПО Лабораторная 3 отчет.docx
@@ -985,21 +985,14 @@
     </w:p>
     <w:p>
       <w:r>
-        <w:t>Система предназ</w:t>
-      </w:r>
-      <w:bookmarkStart w:id="1" w:name="_GoBack"/>
-      <w:bookmarkEnd w:id="1"/>
-      <w:r>
-        <w:t xml:space="preserve">начена для связи взаимодействий клиента с информационной системой (ИС) </w:t>
-      </w:r>
-      <w:proofErr w:type="spellStart"/>
+        <w:t xml:space="preserve">Система предназначена для связи взаимодействий клиента с информационной системой (ИС) </w:t>
+      </w:r>
       <w:r>
         <w:rPr>
           <w:lang w:val="en-US"/>
         </w:rPr>
         <w:t>Evento</w:t>
       </w:r>
-      <w:proofErr w:type="spellEnd"/>
       <w:r>
         <w:t>.</w:t>
       </w:r>
@@ -1018,24 +1011,14 @@
     </w:p>
     <w:p>
       <w:r>
-        <w:t xml:space="preserve">Система представляет собой мобильное приложение, позволяющее управлять пользовательским </w:t>
-      </w:r>
-      <w:proofErr w:type="spellStart"/>
-      <w:r>
-        <w:t>контетом</w:t>
-      </w:r>
-      <w:proofErr w:type="spellEnd"/>
-      <w:r>
-        <w:t xml:space="preserve"> ИС </w:t>
-      </w:r>
-      <w:proofErr w:type="spellStart"/>
+        <w:t xml:space="preserve">Система представляет собой мобильное приложение, позволяющее управлять пользовательским контетом ИС </w:t>
+      </w:r>
       <w:r>
         <w:rPr>
           <w:lang w:val="en-US"/>
         </w:rPr>
         <w:t>Evento</w:t>
       </w:r>
-      <w:proofErr w:type="spellEnd"/>
       <w:r>
         <w:t xml:space="preserve">. </w:t>
       </w:r>
@@ -1071,12 +1054,12 @@
       <w:pPr>
         <w:pStyle w:val="1"/>
       </w:pPr>
-      <w:bookmarkStart w:id="2" w:name="_Toc449099474"/>
+      <w:bookmarkStart w:id="1" w:name="_Toc449099474"/>
       <w:r>
         <w:lastRenderedPageBreak/>
         <w:t>Общее описание системы</w:t>
       </w:r>
-      <w:bookmarkEnd w:id="2"/>
+      <w:bookmarkEnd w:id="1"/>
     </w:p>
     <w:p>
       <w:pPr>
@@ -1094,11 +1077,11 @@
       <w:pPr>
         <w:pStyle w:val="2"/>
       </w:pPr>
-      <w:bookmarkStart w:id="3" w:name="_Toc449099475"/>
+      <w:bookmarkStart w:id="2" w:name="_Toc449099475"/>
       <w:r>
         <w:t>Режимы и состояния работы</w:t>
       </w:r>
-      <w:bookmarkEnd w:id="3"/>
+      <w:bookmarkEnd w:id="2"/>
     </w:p>
     <w:p>
       <w:r>
@@ -1157,11 +1140,11 @@
       <w:pPr>
         <w:pStyle w:val="2"/>
       </w:pPr>
-      <w:bookmarkStart w:id="4" w:name="_Toc449099476"/>
+      <w:bookmarkStart w:id="3" w:name="_Toc449099476"/>
       <w:r>
         <w:t>Основные функциональные возможности системы</w:t>
       </w:r>
-      <w:bookmarkEnd w:id="4"/>
+      <w:bookmarkEnd w:id="3"/>
     </w:p>
     <w:p>
       <w:pPr>
@@ -1227,11 +1210,11 @@
       <w:pPr>
         <w:pStyle w:val="2"/>
       </w:pPr>
-      <w:bookmarkStart w:id="5" w:name="_Toc449099477"/>
+      <w:bookmarkStart w:id="4" w:name="_Toc449099477"/>
       <w:r>
         <w:t>Основные условия системы</w:t>
       </w:r>
-      <w:bookmarkEnd w:id="5"/>
+      <w:bookmarkEnd w:id="4"/>
     </w:p>
     <w:p>
       <w:r>
@@ -1306,14 +1289,12 @@
       <w:r>
         <w:t xml:space="preserve">и </w:t>
       </w:r>
-      <w:proofErr w:type="spellStart"/>
       <w:r>
         <w:rPr>
           <w:lang w:val="en-US"/>
         </w:rPr>
         <w:t>WiFi</w:t>
       </w:r>
-      <w:proofErr w:type="spellEnd"/>
       <w:r>
         <w:t>).</w:t>
       </w:r>
@@ -1325,30 +1306,30 @@
           <w:lang w:val="en-US"/>
         </w:rPr>
       </w:pPr>
-      <w:bookmarkStart w:id="6" w:name="_Toc449099478"/>
+      <w:bookmarkStart w:id="5" w:name="_Toc449099478"/>
       <w:r>
         <w:lastRenderedPageBreak/>
         <w:t>Основные ограничения системы</w:t>
       </w:r>
+      <w:bookmarkEnd w:id="5"/>
+    </w:p>
+    <w:p>
+      <w:r>
+        <w:t>Приложение не имеет каких-либо явных ограничений. Исключением является количество свободного места на устройстве пользователя.</w:t>
+      </w:r>
+    </w:p>
+    <w:p>
+      <w:pPr>
+        <w:pStyle w:val="2"/>
+      </w:pPr>
+      <w:bookmarkStart w:id="6" w:name="_Toc449099479"/>
+      <w:r>
+        <w:t>Характеристики пользователя</w:t>
+      </w:r>
       <w:bookmarkEnd w:id="6"/>
     </w:p>
     <w:p>
       <w:r>
-        <w:t>Приложение не имеет каких-либо явных ограничений. Исключением является количество свободного места на устройстве пользователя.</w:t>
-      </w:r>
-    </w:p>
-    <w:p>
-      <w:pPr>
-        <w:pStyle w:val="2"/>
-      </w:pPr>
-      <w:bookmarkStart w:id="7" w:name="_Toc449099479"/>
-      <w:r>
-        <w:t>Характеристики пользователя</w:t>
-      </w:r>
-      <w:bookmarkEnd w:id="7"/>
-    </w:p>
-    <w:p>
-      <w:r>
         <w:t xml:space="preserve">Пользователь использует систему с </w:t>
       </w:r>
       <w:r>
@@ -1371,12 +1352,12 @@
       <w:r>
         <w:br w:type="page"/>
       </w:r>
-      <w:bookmarkStart w:id="8" w:name="_Toc449099480"/>
+      <w:bookmarkStart w:id="7" w:name="_Toc449099480"/>
       <w:r>
         <w:lastRenderedPageBreak/>
         <w:t>Классы проектирования</w:t>
       </w:r>
-      <w:bookmarkEnd w:id="8"/>
+      <w:bookmarkEnd w:id="7"/>
     </w:p>
     <w:p>
       <w:pPr>
@@ -1413,6 +1394,21 @@
       <w:r>
         <w:t>Подсистема клиента программного интерфейса</w:t>
       </w:r>
+      <w:r>
+        <w:t xml:space="preserve">. Осуществляет отказоустойчивую система вызова </w:t>
+      </w:r>
+      <w:r>
+        <w:rPr>
+          <w:lang w:val="en-US"/>
+        </w:rPr>
+        <w:t>API</w:t>
+      </w:r>
+      <w:r>
+        <w:t xml:space="preserve"> </w:t>
+      </w:r>
+      <w:r>
+        <w:t>метода.</w:t>
+      </w:r>
     </w:p>
     <w:p>
       <w:pPr>
@@ -1536,23 +1532,18 @@
       </w:r>
     </w:p>
     <w:p>
-      <w:pPr>
-        <w:rPr>
-          <w:lang w:val="en-US"/>
-        </w:rPr>
-      </w:pPr>
       <w:r>
         <w:t>Подсистема</w:t>
       </w:r>
       <w:r>
-        <w:rPr>
-          <w:lang w:val="en-US"/>
-        </w:rPr>
         <w:t xml:space="preserve"> </w:t>
       </w:r>
       <w:r>
         <w:t>авторизации</w:t>
       </w:r>
+      <w:r>
+        <w:t>. Осуществляет валидацию пользовательских данных и аутентификацию.</w:t>
+      </w:r>
     </w:p>
     <w:p>
       <w:pPr>
@@ -1564,8 +1555,15 @@
       <w:r>
         <w:rPr>
           <w:rStyle w:val="aa"/>
-        </w:rPr>
-        <w:t xml:space="preserve">    public interface IAuthentificator</w:t>
+          <w:lang w:val="ru-RU"/>
+        </w:rPr>
+        <w:t xml:space="preserve">    </w:t>
+      </w:r>
+      <w:r>
+        <w:rPr>
+          <w:rStyle w:val="aa"/>
+        </w:rPr>
+        <w:t>public interface IAuthentificator</w:t>
       </w:r>
     </w:p>
     <w:p>
@@ -1630,35 +1628,137 @@
         <w:ind w:firstLine="0"/>
         <w:contextualSpacing w:val="0"/>
         <w:jc w:val="left"/>
-        <w:rPr>
-          <w:lang w:val="en-US"/>
-        </w:rPr>
-      </w:pPr>
-      <w:r>
-        <w:rPr>
-          <w:lang w:val="en-US"/>
-        </w:rPr>
+      </w:pPr>
+      <w:r>
         <w:br w:type="page"/>
       </w:r>
     </w:p>
     <w:p>
-      <w:pPr>
-        <w:rPr>
-          <w:lang w:val="en-US"/>
-        </w:rPr>
-      </w:pPr>
       <w:r>
         <w:lastRenderedPageBreak/>
         <w:t>Подсистема</w:t>
       </w:r>
       <w:r>
+        <w:t xml:space="preserve"> </w:t>
+      </w:r>
+      <w:r>
+        <w:t>кэширования</w:t>
+      </w:r>
+      <w:r>
+        <w:t>. Реализует интерфейс локального хранилища загруженных данных.</w:t>
+      </w:r>
+    </w:p>
+    <w:p>
+      <w:pPr>
+        <w:pStyle w:val="a4"/>
+        <w:rPr>
+          <w:rStyle w:val="aa"/>
+        </w:rPr>
+      </w:pPr>
+      <w:r>
+        <w:rPr>
+          <w:rStyle w:val="aa"/>
+          <w:lang w:val="ru-RU"/>
+        </w:rPr>
+        <w:t xml:space="preserve">    </w:t>
+      </w:r>
+      <w:r>
+        <w:rPr>
+          <w:rStyle w:val="aa"/>
+        </w:rPr>
+        <w:t>public interface ICacheStorage</w:t>
+      </w:r>
+    </w:p>
+    <w:p>
+      <w:pPr>
+        <w:pStyle w:val="a4"/>
+        <w:rPr>
+          <w:rStyle w:val="aa"/>
+        </w:rPr>
+      </w:pPr>
+      <w:r>
+        <w:rPr>
+          <w:rStyle w:val="aa"/>
+        </w:rPr>
+        <w:t xml:space="preserve">    {</w:t>
+      </w:r>
+    </w:p>
+    <w:p>
+      <w:pPr>
+        <w:pStyle w:val="a4"/>
+        <w:rPr>
+          <w:rStyle w:val="aa"/>
+        </w:rPr>
+      </w:pPr>
+      <w:r>
+        <w:rPr>
+          <w:rStyle w:val="aa"/>
+        </w:rPr>
+        <w:t xml:space="preserve">        void ResetCache();</w:t>
+      </w:r>
+    </w:p>
+    <w:p>
+      <w:pPr>
+        <w:pStyle w:val="a4"/>
+        <w:rPr>
+          <w:rStyle w:val="aa"/>
+        </w:rPr>
+      </w:pPr>
+      <w:r>
+        <w:rPr>
+          <w:rStyle w:val="aa"/>
+        </w:rPr>
+        <w:t xml:space="preserve">        T Get&lt;T&gt;(byte[] objectHash);</w:t>
+      </w:r>
+    </w:p>
+    <w:p>
+      <w:pPr>
+        <w:pStyle w:val="a4"/>
+        <w:rPr>
+          <w:rStyle w:val="aa"/>
+        </w:rPr>
+      </w:pPr>
+      <w:r>
+        <w:rPr>
+          <w:rStyle w:val="aa"/>
+        </w:rPr>
+        <w:t xml:space="preserve">        bool Store&lt;T&gt;(T obj);</w:t>
+      </w:r>
+    </w:p>
+    <w:p>
+      <w:pPr>
+        <w:pStyle w:val="a4"/>
+        <w:rPr>
+          <w:rStyle w:val="aa"/>
+        </w:rPr>
+      </w:pPr>
+      <w:r>
+        <w:rPr>
+          <w:rStyle w:val="aa"/>
+        </w:rPr>
+        <w:t xml:space="preserve">    }</w:t>
+      </w:r>
+    </w:p>
+    <w:p>
+      <w:pPr>
         <w:rPr>
           <w:lang w:val="en-US"/>
         </w:rPr>
+      </w:pPr>
+      <w:r>
+        <w:t>Подсистема</w:t>
+      </w:r>
+      <w:r>
+        <w:rPr>
+          <w:lang w:val="en-US"/>
+        </w:rPr>
         <w:t xml:space="preserve"> </w:t>
       </w:r>
       <w:r>
-        <w:t>кэширования</w:t>
+        <w:t>настроек</w:t>
+      </w:r>
+      <w:r>
+        <w:t xml:space="preserve">. </w:t>
       </w:r>
     </w:p>
     <w:p>
@@ -1678,7 +1778,7 @@
         <w:rPr>
           <w:rStyle w:val="aa"/>
         </w:rPr>
-        <w:t>public interface ICacheStorage</w:t>
+        <w:t>public interface ISettingsLoader</w:t>
       </w:r>
     </w:p>
     <w:p>
@@ -1706,7 +1806,7 @@
         <w:rPr>
           <w:rStyle w:val="aa"/>
         </w:rPr>
-        <w:t xml:space="preserve">        void ResetCache();</w:t>
+        <w:t xml:space="preserve">        bool LoadSettings();</w:t>
       </w:r>
     </w:p>
     <w:p>
@@ -1720,7 +1820,7 @@
         <w:rPr>
           <w:rStyle w:val="aa"/>
         </w:rPr>
-        <w:t xml:space="preserve">        T Get&lt;T&gt;(byte[] objectHash);</w:t>
+        <w:t xml:space="preserve">        bool SaveSettings();</w:t>
       </w:r>
     </w:p>
     <w:p>
@@ -1734,7 +1834,7 @@
         <w:rPr>
           <w:rStyle w:val="aa"/>
         </w:rPr>
-        <w:t xml:space="preserve">        bool Store&lt;T&gt;(T obj);</w:t>
+        <w:t xml:space="preserve">        bool ResetSettings();</w:t>
       </w:r>
     </w:p>
     <w:p>
@@ -1752,23 +1852,32 @@
       </w:r>
     </w:p>
     <w:p>
-      <w:pPr>
+      <w:r>
+        <w:t>Подсистема</w:t>
+      </w:r>
+      <w:r>
+        <w:t xml:space="preserve"> </w:t>
+      </w:r>
+      <w:r>
+        <w:t>уведомлений</w:t>
+      </w:r>
+      <w:r>
+        <w:t xml:space="preserve">. Осуществляет поддержку и доставку </w:t>
+      </w:r>
+      <w:r>
         <w:rPr>
           <w:lang w:val="en-US"/>
         </w:rPr>
-      </w:pPr>
-      <w:r>
-        <w:t>Подсистема</w:t>
-      </w:r>
-      <w:r>
-        <w:rPr>
-          <w:lang w:val="en-US"/>
-        </w:rPr>
-        <w:t xml:space="preserve"> </w:t>
-      </w:r>
-      <w:r>
-        <w:t>настроек</w:t>
-      </w:r>
+        <w:t>push</w:t>
+      </w:r>
+      <w:r>
+        <w:t>-</w:t>
+      </w:r>
+      <w:r>
+        <w:t>уведомлений с сервера на мобильное устройство.</w:t>
+      </w:r>
+      <w:bookmarkStart w:id="8" w:name="_GoBack"/>
+      <w:bookmarkEnd w:id="8"/>
     </w:p>
     <w:p>
       <w:pPr>
@@ -1780,115 +1889,7 @@
       <w:r>
         <w:rPr>
           <w:rStyle w:val="aa"/>
-        </w:rPr>
-        <w:t xml:space="preserve">    </w:t>
-      </w:r>
-      <w:r>
-        <w:rPr>
-          <w:rStyle w:val="aa"/>
-        </w:rPr>
-        <w:t>public interface ISettingsLoader</w:t>
-      </w:r>
-    </w:p>
-    <w:p>
-      <w:pPr>
-        <w:pStyle w:val="a4"/>
-        <w:rPr>
-          <w:rStyle w:val="aa"/>
-        </w:rPr>
-      </w:pPr>
-      <w:r>
-        <w:rPr>
-          <w:rStyle w:val="aa"/>
-        </w:rPr>
-        <w:t xml:space="preserve">    {</w:t>
-      </w:r>
-    </w:p>
-    <w:p>
-      <w:pPr>
-        <w:pStyle w:val="a4"/>
-        <w:rPr>
-          <w:rStyle w:val="aa"/>
-        </w:rPr>
-      </w:pPr>
-      <w:r>
-        <w:rPr>
-          <w:rStyle w:val="aa"/>
-        </w:rPr>
-        <w:t xml:space="preserve">        bool LoadSettings();</w:t>
-      </w:r>
-    </w:p>
-    <w:p>
-      <w:pPr>
-        <w:pStyle w:val="a4"/>
-        <w:rPr>
-          <w:rStyle w:val="aa"/>
-        </w:rPr>
-      </w:pPr>
-      <w:r>
-        <w:rPr>
-          <w:rStyle w:val="aa"/>
-        </w:rPr>
-        <w:t xml:space="preserve">        bool SaveSettings();</w:t>
-      </w:r>
-    </w:p>
-    <w:p>
-      <w:pPr>
-        <w:pStyle w:val="a4"/>
-        <w:rPr>
-          <w:rStyle w:val="aa"/>
-        </w:rPr>
-      </w:pPr>
-      <w:r>
-        <w:rPr>
-          <w:rStyle w:val="aa"/>
-        </w:rPr>
-        <w:t xml:space="preserve">        bool ResetSettings();</w:t>
-      </w:r>
-    </w:p>
-    <w:p>
-      <w:pPr>
-        <w:pStyle w:val="a4"/>
-        <w:rPr>
-          <w:rStyle w:val="aa"/>
-        </w:rPr>
-      </w:pPr>
-      <w:r>
-        <w:rPr>
-          <w:rStyle w:val="aa"/>
-        </w:rPr>
-        <w:t xml:space="preserve">    }</w:t>
-      </w:r>
-    </w:p>
-    <w:p>
-      <w:pPr>
-        <w:rPr>
-          <w:lang w:val="en-US"/>
-        </w:rPr>
-      </w:pPr>
-      <w:r>
-        <w:t>Подсистема</w:t>
-      </w:r>
-      <w:r>
-        <w:rPr>
-          <w:lang w:val="en-US"/>
-        </w:rPr>
-        <w:t xml:space="preserve"> </w:t>
-      </w:r>
-      <w:r>
-        <w:t>уведомлений</w:t>
-      </w:r>
-    </w:p>
-    <w:p>
-      <w:pPr>
-        <w:pStyle w:val="a4"/>
-        <w:rPr>
-          <w:rStyle w:val="aa"/>
-        </w:rPr>
-      </w:pPr>
-      <w:r>
-        <w:rPr>
-          <w:rStyle w:val="aa"/>
+          <w:lang w:val="ru-RU"/>
         </w:rPr>
         <w:t xml:space="preserve">    </w:t>
       </w:r>
@@ -4105,7 +4106,7 @@
 </file>
 
 <file path=customXml/itemProps1.xml><?xml version="1.0" encoding="utf-8"?>
-<ds:datastoreItem xmlns:ds="http://schemas.openxmlformats.org/officeDocument/2006/customXml" ds:itemID="{05163D46-755F-46F0-916A-F9E159EDB778}">
+<ds:datastoreItem xmlns:ds="http://schemas.openxmlformats.org/officeDocument/2006/customXml" ds:itemID="{A79FB01A-A908-4B59-9205-125648226EB8}">
   <ds:schemaRefs>
     <ds:schemaRef ds:uri="http://schemas.openxmlformats.org/officeDocument/2006/bibliography"/>
   </ds:schemaRefs>

--- a/Клиентское мобильное приложение для информационной системы Evento/Лабораторная 3/КПО Лабораторная 3 отчет.docx
+++ b/Клиентское мобильное приложение для информационной системы Evento/Лабораторная 3/КПО Лабораторная 3 отчет.docx
@@ -987,12 +987,14 @@
       <w:r>
         <w:t xml:space="preserve">Система предназначена для связи взаимодействий клиента с информационной системой (ИС) </w:t>
       </w:r>
+      <w:proofErr w:type="spellStart"/>
       <w:r>
         <w:rPr>
           <w:lang w:val="en-US"/>
         </w:rPr>
         <w:t>Evento</w:t>
       </w:r>
+      <w:proofErr w:type="spellEnd"/>
       <w:r>
         <w:t>.</w:t>
       </w:r>
@@ -1011,14 +1013,24 @@
     </w:p>
     <w:p>
       <w:r>
-        <w:t xml:space="preserve">Система представляет собой мобильное приложение, позволяющее управлять пользовательским контетом ИС </w:t>
-      </w:r>
+        <w:t xml:space="preserve">Система представляет собой мобильное приложение, позволяющее управлять пользовательским </w:t>
+      </w:r>
+      <w:proofErr w:type="spellStart"/>
+      <w:r>
+        <w:t>контетом</w:t>
+      </w:r>
+      <w:proofErr w:type="spellEnd"/>
+      <w:r>
+        <w:t xml:space="preserve"> ИС </w:t>
+      </w:r>
+      <w:proofErr w:type="spellStart"/>
       <w:r>
         <w:rPr>
           <w:lang w:val="en-US"/>
         </w:rPr>
         <w:t>Evento</w:t>
       </w:r>
+      <w:proofErr w:type="spellEnd"/>
       <w:r>
         <w:t xml:space="preserve">. </w:t>
       </w:r>
@@ -1289,12 +1301,14 @@
       <w:r>
         <w:t xml:space="preserve">и </w:t>
       </w:r>
+      <w:proofErr w:type="spellStart"/>
       <w:r>
         <w:rPr>
           <w:lang w:val="en-US"/>
         </w:rPr>
         <w:t>WiFi</w:t>
       </w:r>
+      <w:proofErr w:type="spellEnd"/>
       <w:r>
         <w:t>).</w:t>
       </w:r>
@@ -1542,7 +1556,15 @@
         <w:t>авторизации</w:t>
       </w:r>
       <w:r>
-        <w:t>. Осуществляет валидацию пользовательских данных и аутентификацию.</w:t>
+        <w:t xml:space="preserve">. Осуществляет </w:t>
+      </w:r>
+      <w:proofErr w:type="spellStart"/>
+      <w:r>
+        <w:t>валидацию</w:t>
+      </w:r>
+      <w:proofErr w:type="spellEnd"/>
+      <w:r>
+        <w:t xml:space="preserve"> пользовательских данных и аутентификацию.</w:t>
       </w:r>
     </w:p>
     <w:p>
@@ -1876,8 +1898,6 @@
       <w:r>
         <w:t>уведомлений с сервера на мобильное устройство.</w:t>
       </w:r>
-      <w:bookmarkStart w:id="8" w:name="_GoBack"/>
-      <w:bookmarkEnd w:id="8"/>
     </w:p>
     <w:p>
       <w:pPr>
@@ -2025,7 +2045,7 @@
       <w:pPr>
         <w:pStyle w:val="1"/>
       </w:pPr>
-      <w:bookmarkStart w:id="9" w:name="_Toc449099481"/>
+      <w:bookmarkStart w:id="8" w:name="_Toc449099481"/>
       <w:r>
         <w:rPr>
           <w:lang w:val="en-US"/>
@@ -2036,7 +2056,7 @@
       <w:r>
         <w:t>диаграмма классов кодирования</w:t>
       </w:r>
-      <w:bookmarkEnd w:id="9"/>
+      <w:bookmarkEnd w:id="8"/>
     </w:p>
     <w:p>
       <w:pPr>
@@ -2049,6 +2069,40 @@
           </v:shape>
         </w:pict>
       </w:r>
+    </w:p>
+    <w:p>
+      <w:pPr>
+        <w:pStyle w:val="1"/>
+        <w:rPr>
+          <w:rFonts w:eastAsiaTheme="minorEastAsia"/>
+        </w:rPr>
+      </w:pPr>
+      <w:bookmarkStart w:id="9" w:name="_Toc438307121"/>
+      <w:r>
+        <w:rPr>
+          <w:rFonts w:eastAsiaTheme="minorEastAsia"/>
+        </w:rPr>
+        <w:t>ИСХОДНЫЙ КОД</w:t>
+      </w:r>
+      <w:bookmarkEnd w:id="9"/>
+    </w:p>
+    <w:p>
+      <w:r>
+        <w:rPr>
+          <w:rFonts w:eastAsia="Times New Roman" w:cs="Times New Roman"/>
+          <w:szCs w:val="28"/>
+        </w:rPr>
+        <w:t xml:space="preserve">Исходный код системы располагается в репозитории по адресу </w:t>
+      </w:r>
+      <w:r>
+        <w:rPr>
+          <w:rFonts w:eastAsia="Times New Roman" w:cs="Times New Roman"/>
+          <w:szCs w:val="28"/>
+        </w:rPr>
+        <w:t>https://goo.gl/npFeml</w:t>
+      </w:r>
+      <w:bookmarkStart w:id="10" w:name="_GoBack"/>
+      <w:bookmarkEnd w:id="10"/>
     </w:p>
     <w:p/>
     <w:sectPr>
@@ -2296,6 +2350,170 @@
     </w:lvl>
   </w:abstractNum>
   <w:abstractNum w:abstractNumId="2" w15:restartNumberingAfterBreak="0">
+    <w:nsid w:val="11301113"/>
+    <w:multiLevelType w:val="multilevel"/>
+    <w:tmpl w:val="BC8AADFC"/>
+    <w:lvl w:ilvl="0">
+      <w:start w:val="1"/>
+      <w:numFmt w:val="decimal"/>
+      <w:pStyle w:val="1"/>
+      <w:suff w:val="space"/>
+      <w:lvlText w:val="%1."/>
+      <w:lvlJc w:val="left"/>
+      <w:pPr>
+        <w:ind w:left="0" w:firstLine="851"/>
+      </w:pPr>
+      <w:rPr>
+        <w:rFonts w:ascii="Times New Roman" w:hAnsi="Times New Roman" w:hint="default"/>
+        <w:b w:val="0"/>
+        <w:bCs w:val="0"/>
+        <w:i w:val="0"/>
+        <w:iCs w:val="0"/>
+        <w:caps w:val="0"/>
+        <w:smallCaps w:val="0"/>
+        <w:strike w:val="0"/>
+        <w:dstrike w:val="0"/>
+        <w:outline w:val="0"/>
+        <w:shadow w:val="0"/>
+        <w:emboss w:val="0"/>
+        <w:imprint w:val="0"/>
+        <w:noProof w:val="0"/>
+        <w:vanish w:val="0"/>
+        <w:spacing w:val="0"/>
+        <w:kern w:val="0"/>
+        <w:position w:val="0"/>
+        <w:u w:val="none"/>
+        <w:effect w:val="none"/>
+        <w:vertAlign w:val="baseline"/>
+        <w:em w:val="none"/>
+        <w:specVanish w:val="0"/>
+        <w14:glow w14:rad="0">
+          <w14:srgbClr w14:val="000000"/>
+        </w14:glow>
+        <w14:shadow w14:blurRad="0" w14:dist="0" w14:dir="0" w14:sx="0" w14:sy="0" w14:kx="0" w14:ky="0" w14:algn="none">
+          <w14:srgbClr w14:val="000000"/>
+        </w14:shadow>
+        <w14:reflection w14:blurRad="0" w14:stA="0" w14:stPos="0" w14:endA="0" w14:endPos="0" w14:dist="0" w14:dir="0" w14:fadeDir="0" w14:sx="0" w14:sy="0" w14:kx="0" w14:ky="0" w14:algn="none"/>
+        <w14:textOutline w14:w="0" w14:cap="rnd" w14:cmpd="sng" w14:algn="ctr">
+          <w14:noFill/>
+          <w14:prstDash w14:val="solid"/>
+          <w14:bevel/>
+        </w14:textOutline>
+        <w14:scene3d>
+          <w14:camera w14:prst="orthographicFront"/>
+          <w14:lightRig w14:rig="threePt" w14:dir="t">
+            <w14:rot w14:lat="0" w14:lon="0" w14:rev="0"/>
+          </w14:lightRig>
+        </w14:scene3d>
+        <w14:props3d w14:extrusionH="0" w14:contourW="0" w14:prstMaterial="none"/>
+        <w14:ligatures w14:val="none"/>
+        <w14:numForm w14:val="default"/>
+        <w14:numSpacing w14:val="default"/>
+        <w14:stylisticSets/>
+        <w14:cntxtAlts w14:val="0"/>
+      </w:rPr>
+    </w:lvl>
+    <w:lvl w:ilvl="1">
+      <w:start w:val="1"/>
+      <w:numFmt w:val="decimal"/>
+      <w:suff w:val="space"/>
+      <w:lvlText w:val="%1.%2."/>
+      <w:lvlJc w:val="left"/>
+      <w:pPr>
+        <w:ind w:left="0" w:firstLine="851"/>
+      </w:pPr>
+      <w:rPr>
+        <w:rFonts w:hint="default"/>
+      </w:rPr>
+    </w:lvl>
+    <w:lvl w:ilvl="2">
+      <w:start w:val="1"/>
+      <w:numFmt w:val="decimal"/>
+      <w:suff w:val="space"/>
+      <w:lvlText w:val="%1.%2.%3."/>
+      <w:lvlJc w:val="left"/>
+      <w:pPr>
+        <w:ind w:left="0" w:firstLine="851"/>
+      </w:pPr>
+      <w:rPr>
+        <w:rFonts w:hint="default"/>
+      </w:rPr>
+    </w:lvl>
+    <w:lvl w:ilvl="3">
+      <w:start w:val="1"/>
+      <w:numFmt w:val="decimal"/>
+      <w:suff w:val="space"/>
+      <w:lvlText w:val="%1.%2.%3.%4."/>
+      <w:lvlJc w:val="left"/>
+      <w:pPr>
+        <w:ind w:left="0" w:firstLine="851"/>
+      </w:pPr>
+      <w:rPr>
+        <w:rFonts w:hint="default"/>
+      </w:rPr>
+    </w:lvl>
+    <w:lvl w:ilvl="4">
+      <w:start w:val="1"/>
+      <w:numFmt w:val="decimal"/>
+      <w:lvlText w:val="%1.%2.%3.%4.%5."/>
+      <w:lvlJc w:val="left"/>
+      <w:pPr>
+        <w:ind w:left="0" w:firstLine="851"/>
+      </w:pPr>
+      <w:rPr>
+        <w:rFonts w:hint="default"/>
+      </w:rPr>
+    </w:lvl>
+    <w:lvl w:ilvl="5">
+      <w:start w:val="1"/>
+      <w:numFmt w:val="decimal"/>
+      <w:lvlText w:val="%1.%2.%3.%4.%5.%6."/>
+      <w:lvlJc w:val="left"/>
+      <w:pPr>
+        <w:ind w:left="0" w:firstLine="851"/>
+      </w:pPr>
+      <w:rPr>
+        <w:rFonts w:hint="default"/>
+      </w:rPr>
+    </w:lvl>
+    <w:lvl w:ilvl="6">
+      <w:start w:val="1"/>
+      <w:numFmt w:val="decimal"/>
+      <w:lvlText w:val="%1.%2.%3.%4.%5.%6.%7."/>
+      <w:lvlJc w:val="left"/>
+      <w:pPr>
+        <w:ind w:left="0" w:firstLine="851"/>
+      </w:pPr>
+      <w:rPr>
+        <w:rFonts w:hint="default"/>
+      </w:rPr>
+    </w:lvl>
+    <w:lvl w:ilvl="7">
+      <w:start w:val="1"/>
+      <w:numFmt w:val="decimal"/>
+      <w:lvlText w:val="%1.%2.%3.%4.%5.%6.%7.%8."/>
+      <w:lvlJc w:val="left"/>
+      <w:pPr>
+        <w:ind w:left="0" w:firstLine="851"/>
+      </w:pPr>
+      <w:rPr>
+        <w:rFonts w:hint="default"/>
+      </w:rPr>
+    </w:lvl>
+    <w:lvl w:ilvl="8">
+      <w:start w:val="1"/>
+      <w:numFmt w:val="decimal"/>
+      <w:lvlText w:val="%1.%2.%3.%4.%5.%6.%7.%8.%9."/>
+      <w:lvlJc w:val="left"/>
+      <w:pPr>
+        <w:ind w:left="0" w:firstLine="851"/>
+      </w:pPr>
+      <w:rPr>
+        <w:rFonts w:hint="default"/>
+      </w:rPr>
+    </w:lvl>
+  </w:abstractNum>
+  <w:abstractNum w:abstractNumId="3" w15:restartNumberingAfterBreak="0">
     <w:nsid w:val="13DA5304"/>
     <w:multiLevelType w:val="hybridMultilevel"/>
     <w:tmpl w:val="CACA4D22"/>
@@ -2408,7 +2626,7 @@
       </w:rPr>
     </w:lvl>
   </w:abstractNum>
-  <w:abstractNum w:abstractNumId="3" w15:restartNumberingAfterBreak="0">
+  <w:abstractNum w:abstractNumId="4" w15:restartNumberingAfterBreak="0">
     <w:nsid w:val="4DA909CA"/>
     <w:multiLevelType w:val="hybridMultilevel"/>
     <w:tmpl w:val="8F648E72"/>
@@ -2521,7 +2739,7 @@
       </w:rPr>
     </w:lvl>
   </w:abstractNum>
-  <w:abstractNum w:abstractNumId="4" w15:restartNumberingAfterBreak="0">
+  <w:abstractNum w:abstractNumId="5" w15:restartNumberingAfterBreak="0">
     <w:nsid w:val="50186E99"/>
     <w:multiLevelType w:val="hybridMultilevel"/>
     <w:tmpl w:val="79AE8B22"/>
@@ -2607,7 +2825,7 @@
       </w:pPr>
     </w:lvl>
   </w:abstractNum>
-  <w:abstractNum w:abstractNumId="5" w15:restartNumberingAfterBreak="0">
+  <w:abstractNum w:abstractNumId="6" w15:restartNumberingAfterBreak="0">
     <w:nsid w:val="57297DF7"/>
     <w:multiLevelType w:val="multilevel"/>
     <w:tmpl w:val="F2960B90"/>
@@ -2736,34 +2954,34 @@
     </w:lvl>
   </w:abstractNum>
   <w:num w:numId="1">
-    <w:abstractNumId w:val="5"/>
+    <w:abstractNumId w:val="6"/>
   </w:num>
   <w:num w:numId="2">
-    <w:abstractNumId w:val="5"/>
+    <w:abstractNumId w:val="6"/>
   </w:num>
   <w:num w:numId="3">
-    <w:abstractNumId w:val="5"/>
+    <w:abstractNumId w:val="6"/>
   </w:num>
   <w:num w:numId="4">
-    <w:abstractNumId w:val="5"/>
+    <w:abstractNumId w:val="6"/>
   </w:num>
   <w:num w:numId="5">
-    <w:abstractNumId w:val="5"/>
+    <w:abstractNumId w:val="6"/>
   </w:num>
   <w:num w:numId="6">
-    <w:abstractNumId w:val="5"/>
+    <w:abstractNumId w:val="6"/>
   </w:num>
   <w:num w:numId="7">
-    <w:abstractNumId w:val="5"/>
+    <w:abstractNumId w:val="6"/>
   </w:num>
   <w:num w:numId="8">
-    <w:abstractNumId w:val="5"/>
+    <w:abstractNumId w:val="6"/>
   </w:num>
   <w:num w:numId="9">
-    <w:abstractNumId w:val="5"/>
+    <w:abstractNumId w:val="6"/>
   </w:num>
   <w:num w:numId="10">
-    <w:abstractNumId w:val="4"/>
+    <w:abstractNumId w:val="5"/>
   </w:num>
   <w:num w:numId="11">
     <w:abstractNumId w:val="1"/>
@@ -2772,10 +2990,43 @@
     <w:abstractNumId w:val="0"/>
   </w:num>
   <w:num w:numId="13">
+    <w:abstractNumId w:val="3"/>
+  </w:num>
+  <w:num w:numId="14">
+    <w:abstractNumId w:val="4"/>
+  </w:num>
+  <w:num w:numId="15">
     <w:abstractNumId w:val="2"/>
   </w:num>
-  <w:num w:numId="14">
-    <w:abstractNumId w:val="3"/>
+  <w:num w:numId="16">
+    <w:abstractNumId w:val="2"/>
+    <w:lvlOverride w:ilvl="0">
+      <w:startOverride w:val="1"/>
+    </w:lvlOverride>
+    <w:lvlOverride w:ilvl="1">
+      <w:startOverride w:val="1"/>
+    </w:lvlOverride>
+    <w:lvlOverride w:ilvl="2">
+      <w:startOverride w:val="1"/>
+    </w:lvlOverride>
+    <w:lvlOverride w:ilvl="3">
+      <w:startOverride w:val="1"/>
+    </w:lvlOverride>
+    <w:lvlOverride w:ilvl="4">
+      <w:startOverride w:val="1"/>
+    </w:lvlOverride>
+    <w:lvlOverride w:ilvl="5">
+      <w:startOverride w:val="1"/>
+    </w:lvlOverride>
+    <w:lvlOverride w:ilvl="6">
+      <w:startOverride w:val="1"/>
+    </w:lvlOverride>
+    <w:lvlOverride w:ilvl="7">
+      <w:startOverride w:val="1"/>
+    </w:lvlOverride>
+    <w:lvlOverride w:ilvl="8">
+      <w:startOverride w:val="1"/>
+    </w:lvlOverride>
   </w:num>
 </w:numbering>
 </file>
@@ -4106,7 +4357,7 @@
 </file>
 
 <file path=customXml/itemProps1.xml><?xml version="1.0" encoding="utf-8"?>
-<ds:datastoreItem xmlns:ds="http://schemas.openxmlformats.org/officeDocument/2006/customXml" ds:itemID="{A79FB01A-A908-4B59-9205-125648226EB8}">
+<ds:datastoreItem xmlns:ds="http://schemas.openxmlformats.org/officeDocument/2006/customXml" ds:itemID="{29452F46-3961-4A6F-9045-1B6097E405C5}">
   <ds:schemaRefs>
     <ds:schemaRef ds:uri="http://schemas.openxmlformats.org/officeDocument/2006/bibliography"/>
   </ds:schemaRefs>
